--- a/Emergreport.Dropper.Installer.msi/Emegreport.Dropper.Installer.msi_Report.docx
+++ b/Emergreport.Dropper.Installer.msi/Emegreport.Dropper.Installer.msi_Report.docx
@@ -28,7 +28,7 @@
           <wp:inline distT="0" distB="0" distL="0" distR="0">
             <wp:extent cx="3467100" cy="3572669"/>
             <wp:effectExtent l="0" t="0" r="0" b="0"/>
-            <wp:docPr id="27" name="Picture 1"/>
+            <wp:docPr id="43" name="Picture 1"/>
             <wp:cNvGraphicFramePr>
               <a:graphicFrameLocks xmlns:a="http://schemas.openxmlformats.org/drawingml/2006/main" noChangeAspect="1"/>
             </wp:cNvGraphicFramePr>
@@ -36,13 +36,13 @@
               <a:graphicData uri="http://schemas.openxmlformats.org/drawingml/2006/picture">
                 <pic:pic xmlns:pic="http://schemas.openxmlformats.org/drawingml/2006/picture">
                   <pic:nvPicPr>
-                    <pic:cNvPr id="1" name="Picture 1"/>
+                    <pic:cNvPr id="27" name="Picture 1"/>
                     <pic:cNvPicPr>
                       <a:picLocks noChangeAspect="1" noChangeArrowheads="1"/>
                     </pic:cNvPicPr>
                   </pic:nvPicPr>
                   <pic:blipFill>
-                    <a:blip r:embed="rId37"/>
+                    <a:blip r:embed="rId53"/>
                     <a:srcRect/>
                     <a:stretch>
                       <a:fillRect/>
@@ -506,7 +506,6 @@
         <w:t>n</w:t>
       </w:r>
       <w:r>
-        <w:rPr/>
         <w:t>otely</w:t>
       </w:r>
       <w:r>
@@ -559,7 +558,6 @@
         </w:rPr>
       </w:pPr>
       <w:r>
-        <w:rPr/>
         <w:t>oneWitch</w:t>
       </w:r>
       <w:r>
@@ -605,7 +603,6 @@
         </w:rPr>
       </w:pPr>
       <w:r>
-        <w:rPr/>
         <w:t>unzip</w:t>
       </w:r>
       <w:r>
@@ -669,7 +666,6 @@
         <w:t>E</w:t>
       </w:r>
       <w:r>
-        <w:rPr/>
         <w:t>mergreport</w:t>
       </w:r>
       <w:r>
@@ -723,7 +719,6 @@
         <w:rPr/>
       </w:pPr>
       <w:r>
-        <w:rPr/>
         <w:t>Emergreport</w:t>
       </w:r>
       <w:r>
@@ -748,7 +743,6 @@
         <w:fldChar w:fldCharType="end"/>
       </w:r>
       <w:r>
-        <w:rPr/>
         <w:t>6</w:t>
       </w:r>
     </w:p>
@@ -1487,10 +1481,10 @@
           <w:szCs w:val="36"/>
         </w:rPr>
         <w:drawing xmlns:mc="http://schemas.openxmlformats.org/markup-compatibility/2006">
-          <wp:inline>
+          <wp:inline distT="0" distB="0" distL="0" distR="0">
             <wp:extent cx="3841750" cy="4857750"/>
             <wp:effectExtent l="0" t="0" r="0" b="0"/>
-            <wp:docPr id="28" name="Picture 28"/>
+            <wp:docPr id="44" name="Picture 28"/>
             <wp:cNvGraphicFramePr>
               <a:graphicFrameLocks xmlns:a="http://schemas.openxmlformats.org/drawingml/2006/main" noChangeAspect="1"/>
             </wp:cNvGraphicFramePr>
@@ -1498,13 +1492,13 @@
               <a:graphicData uri="http://schemas.openxmlformats.org/drawingml/2006/picture">
                 <pic:pic xmlns:pic="http://schemas.openxmlformats.org/drawingml/2006/picture">
                   <pic:nvPicPr>
-                    <pic:cNvPr id="22" name=""/>
+                    <pic:cNvPr id="28" name="Picture 28"/>
                     <pic:cNvPicPr>
                       <a:picLocks noGrp="0" noSelect="0" noChangeAspect="1" noMove="0"/>
                     </pic:cNvPicPr>
                   </pic:nvPicPr>
                   <pic:blipFill>
-                    <a:blip r:embed="rId38"/>
+                    <a:blip r:embed="rId54"/>
                     <a:srcRect/>
                     <a:stretch>
                       <a:fillRect/>
@@ -1813,10 +1807,10 @@
       <w:r>
         <w:rPr/>
         <w:drawing xmlns:mc="http://schemas.openxmlformats.org/markup-compatibility/2006">
-          <wp:inline>
+          <wp:inline distT="0" distB="0" distL="0" distR="0">
             <wp:extent cx="4257675" cy="3086100"/>
             <wp:effectExtent l="0" t="0" r="0" b="0"/>
-            <wp:docPr id="29" name="Picture 29"/>
+            <wp:docPr id="45" name="Picture 29"/>
             <wp:cNvGraphicFramePr>
               <a:graphicFrameLocks xmlns:a="http://schemas.openxmlformats.org/drawingml/2006/main" noChangeAspect="1"/>
             </wp:cNvGraphicFramePr>
@@ -1824,13 +1818,13 @@
               <a:graphicData uri="http://schemas.openxmlformats.org/drawingml/2006/picture">
                 <pic:pic xmlns:pic="http://schemas.openxmlformats.org/drawingml/2006/picture">
                   <pic:nvPicPr>
-                    <pic:cNvPr id="3" name=""/>
+                    <pic:cNvPr id="29" name="Picture 29"/>
                     <pic:cNvPicPr>
                       <a:picLocks noGrp="0" noSelect="0" noChangeAspect="1" noMove="0"/>
                     </pic:cNvPicPr>
                   </pic:nvPicPr>
                   <pic:blipFill>
-                    <a:blip r:embed="rId39"/>
+                    <a:blip r:embed="rId55"/>
                     <a:srcRect/>
                     <a:stretch>
                       <a:fillRect/>
@@ -2157,10 +2151,10 @@
           <w:szCs w:val="36"/>
         </w:rPr>
         <w:drawing xmlns:mc="http://schemas.openxmlformats.org/markup-compatibility/2006">
-          <wp:inline>
+          <wp:inline distT="0" distB="0" distL="0" distR="0">
             <wp:extent cx="5943600" cy="629285"/>
             <wp:effectExtent l="0" t="0" r="0" b="0"/>
-            <wp:docPr id="30" name="Picture 30"/>
+            <wp:docPr id="46" name="Picture 30"/>
             <wp:cNvGraphicFramePr>
               <a:graphicFrameLocks xmlns:a="http://schemas.openxmlformats.org/drawingml/2006/main" noChangeAspect="1"/>
             </wp:cNvGraphicFramePr>
@@ -2168,13 +2162,13 @@
               <a:graphicData uri="http://schemas.openxmlformats.org/drawingml/2006/picture">
                 <pic:pic xmlns:pic="http://schemas.openxmlformats.org/drawingml/2006/picture">
                   <pic:nvPicPr>
-                    <pic:cNvPr id="4" name=""/>
+                    <pic:cNvPr id="30" name="Picture 30"/>
                     <pic:cNvPicPr>
                       <a:picLocks noGrp="0" noSelect="0" noChangeAspect="1" noMove="0"/>
                     </pic:cNvPicPr>
                   </pic:nvPicPr>
                   <pic:blipFill>
-                    <a:blip r:embed="rId40"/>
+                    <a:blip r:embed="rId56"/>
                     <a:srcRect/>
                     <a:stretch>
                       <a:fillRect/>
@@ -2246,6 +2240,7 @@
         <w:trPr/>
         <w:tc>
           <w:tcPr>
+            <w:cnfStyle w:val="100010000000"/>
             <w:tcW w:w="9576" w:type="dxa"/>
           </w:tcPr>
           <w:p>
@@ -2461,10 +2456,10 @@
           <w:szCs w:val="24"/>
         </w:rPr>
         <w:drawing xmlns:mc="http://schemas.openxmlformats.org/markup-compatibility/2006">
-          <wp:inline>
+          <wp:inline distT="0" distB="0" distL="0" distR="0">
             <wp:extent cx="5943600" cy="857885"/>
             <wp:effectExtent l="0" t="0" r="0" b="0"/>
-            <wp:docPr id="31" name="Picture 31"/>
+            <wp:docPr id="47" name="Picture 31"/>
             <wp:cNvGraphicFramePr>
               <a:graphicFrameLocks xmlns:a="http://schemas.openxmlformats.org/drawingml/2006/main" noChangeAspect="1"/>
             </wp:cNvGraphicFramePr>
@@ -2472,13 +2467,13 @@
               <a:graphicData uri="http://schemas.openxmlformats.org/drawingml/2006/picture">
                 <pic:pic xmlns:pic="http://schemas.openxmlformats.org/drawingml/2006/picture">
                   <pic:nvPicPr>
-                    <pic:cNvPr id="6" name=""/>
+                    <pic:cNvPr id="31" name="Picture 31"/>
                     <pic:cNvPicPr>
                       <a:picLocks noGrp="0" noSelect="0" noChangeAspect="1" noMove="0"/>
                     </pic:cNvPicPr>
                   </pic:nvPicPr>
                   <pic:blipFill>
-                    <a:blip r:embed="rId41"/>
+                    <a:blip r:embed="rId57"/>
                     <a:srcRect/>
                     <a:stretch>
                       <a:fillRect/>
@@ -2597,10 +2592,10 @@
           <w:szCs w:val="24"/>
         </w:rPr>
         <w:drawing xmlns:mc="http://schemas.openxmlformats.org/markup-compatibility/2006">
-          <wp:inline>
+          <wp:inline distT="0" distB="0" distL="0" distR="0">
             <wp:extent cx="4257675" cy="3086100"/>
             <wp:effectExtent l="0" t="0" r="0" b="0"/>
-            <wp:docPr id="32" name="Picture 32"/>
+            <wp:docPr id="48" name="Picture 32"/>
             <wp:cNvGraphicFramePr>
               <a:graphicFrameLocks xmlns:a="http://schemas.openxmlformats.org/drawingml/2006/main" noChangeAspect="1"/>
             </wp:cNvGraphicFramePr>
@@ -2608,13 +2603,13 @@
               <a:graphicData uri="http://schemas.openxmlformats.org/drawingml/2006/picture">
                 <pic:pic xmlns:pic="http://schemas.openxmlformats.org/drawingml/2006/picture">
                   <pic:nvPicPr>
-                    <pic:cNvPr id="12" name=""/>
+                    <pic:cNvPr id="32" name="Picture 32"/>
                     <pic:cNvPicPr>
                       <a:picLocks noGrp="0" noSelect="0" noChangeAspect="1" noMove="0"/>
                     </pic:cNvPicPr>
                   </pic:nvPicPr>
                   <pic:blipFill>
-                    <a:blip r:embed="rId42"/>
+                    <a:blip r:embed="rId58"/>
                     <a:srcRect/>
                     <a:stretch>
                       <a:fillRect/>
@@ -2684,10 +2679,10 @@
           <w:szCs w:val="24"/>
         </w:rPr>
         <w:drawing xmlns:mc="http://schemas.openxmlformats.org/markup-compatibility/2006">
-          <wp:inline>
+          <wp:inline distT="0" distB="0" distL="0" distR="0">
             <wp:extent cx="3484245" cy="5197475"/>
             <wp:effectExtent l="0" t="0" r="0" b="0"/>
-            <wp:docPr id="33" name="Picture 33"/>
+            <wp:docPr id="49" name="Picture 33"/>
             <wp:cNvGraphicFramePr>
               <a:graphicFrameLocks xmlns:a="http://schemas.openxmlformats.org/drawingml/2006/main" noChangeAspect="1"/>
             </wp:cNvGraphicFramePr>
@@ -2695,13 +2690,13 @@
               <a:graphicData uri="http://schemas.openxmlformats.org/drawingml/2006/picture">
                 <pic:pic xmlns:pic="http://schemas.openxmlformats.org/drawingml/2006/picture">
                   <pic:nvPicPr>
-                    <pic:cNvPr id="13" name=""/>
+                    <pic:cNvPr id="33" name="Picture 33"/>
                     <pic:cNvPicPr>
                       <a:picLocks noGrp="0" noSelect="0" noChangeAspect="1" noMove="0"/>
                     </pic:cNvPicPr>
                   </pic:nvPicPr>
                   <pic:blipFill>
-                    <a:blip r:embed="rId43"/>
+                    <a:blip r:embed="rId59"/>
                     <a:srcRect/>
                     <a:stretch>
                       <a:fillRect/>
@@ -2827,10 +2822,10 @@
           <w:szCs w:val="24"/>
         </w:rPr>
         <w:drawing xmlns:mc="http://schemas.openxmlformats.org/markup-compatibility/2006">
-          <wp:inline>
+          <wp:inline distT="0" distB="0" distL="0" distR="0">
             <wp:extent cx="5943600" cy="4497070"/>
             <wp:effectExtent l="0" t="0" r="0" b="0"/>
-            <wp:docPr id="34" name="Picture 34"/>
+            <wp:docPr id="50" name="Picture 34"/>
             <wp:cNvGraphicFramePr>
               <a:graphicFrameLocks xmlns:a="http://schemas.openxmlformats.org/drawingml/2006/main" noChangeAspect="1"/>
             </wp:cNvGraphicFramePr>
@@ -2838,13 +2833,13 @@
               <a:graphicData uri="http://schemas.openxmlformats.org/drawingml/2006/picture">
                 <pic:pic xmlns:pic="http://schemas.openxmlformats.org/drawingml/2006/picture">
                   <pic:nvPicPr>
-                    <pic:cNvPr id="14" name=""/>
+                    <pic:cNvPr id="34" name="Picture 34"/>
                     <pic:cNvPicPr>
                       <a:picLocks noGrp="0" noSelect="0" noChangeAspect="1" noMove="0"/>
                     </pic:cNvPicPr>
                   </pic:nvPicPr>
                   <pic:blipFill>
-                    <a:blip r:embed="rId44"/>
+                    <a:blip r:embed="rId60"/>
                     <a:srcRect/>
                     <a:stretch>
                       <a:fillRect/>
@@ -3141,10 +3136,10 @@
           <w:szCs w:val="24"/>
         </w:rPr>
         <w:drawing xmlns:mc="http://schemas.openxmlformats.org/markup-compatibility/2006">
-          <wp:inline>
+          <wp:inline distT="0" distB="0" distL="0" distR="0">
             <wp:extent cx="5943600" cy="4483735"/>
             <wp:effectExtent l="0" t="0" r="0" b="0"/>
-            <wp:docPr id="35" name="Picture 35"/>
+            <wp:docPr id="51" name="Picture 35"/>
             <wp:cNvGraphicFramePr>
               <a:graphicFrameLocks xmlns:a="http://schemas.openxmlformats.org/drawingml/2006/main" noChangeAspect="1"/>
             </wp:cNvGraphicFramePr>
@@ -3152,13 +3147,13 @@
               <a:graphicData uri="http://schemas.openxmlformats.org/drawingml/2006/picture">
                 <pic:pic xmlns:pic="http://schemas.openxmlformats.org/drawingml/2006/picture">
                   <pic:nvPicPr>
-                    <pic:cNvPr id="15" name=""/>
+                    <pic:cNvPr id="35" name="Picture 35"/>
                     <pic:cNvPicPr>
                       <a:picLocks noGrp="0" noSelect="0" noChangeAspect="1" noMove="0"/>
                     </pic:cNvPicPr>
                   </pic:nvPicPr>
                   <pic:blipFill>
-                    <a:blip r:embed="rId45"/>
+                    <a:blip r:embed="rId61"/>
                     <a:srcRect/>
                     <a:stretch>
                       <a:fillRect/>
@@ -3203,10 +3198,10 @@
           <w:szCs w:val="24"/>
         </w:rPr>
         <w:drawing xmlns:mc="http://schemas.openxmlformats.org/markup-compatibility/2006">
-          <wp:inline>
+          <wp:inline distT="0" distB="0" distL="0" distR="0">
             <wp:extent cx="5313045" cy="4976495"/>
             <wp:effectExtent l="0" t="0" r="0" b="0"/>
-            <wp:docPr id="36" name="Picture 36"/>
+            <wp:docPr id="52" name="Picture 36"/>
             <wp:cNvGraphicFramePr>
               <a:graphicFrameLocks xmlns:a="http://schemas.openxmlformats.org/drawingml/2006/main" noChangeAspect="1"/>
             </wp:cNvGraphicFramePr>
@@ -3214,13 +3209,13 @@
               <a:graphicData uri="http://schemas.openxmlformats.org/drawingml/2006/picture">
                 <pic:pic xmlns:pic="http://schemas.openxmlformats.org/drawingml/2006/picture">
                   <pic:nvPicPr>
-                    <pic:cNvPr id="19" name=""/>
+                    <pic:cNvPr id="36" name="Picture 36"/>
                     <pic:cNvPicPr>
                       <a:picLocks noGrp="0" noSelect="0" noChangeAspect="1" noMove="0"/>
                     </pic:cNvPicPr>
                   </pic:nvPicPr>
                   <pic:blipFill>
-                    <a:blip r:embed="rId46"/>
+                    <a:blip r:embed="rId62"/>
                     <a:srcRect/>
                     <a:stretch>
                       <a:fillRect/>
@@ -3265,10 +3260,10 @@
           <w:szCs w:val="24"/>
         </w:rPr>
         <w:drawing xmlns:mc="http://schemas.openxmlformats.org/markup-compatibility/2006">
-          <wp:inline>
+          <wp:inline distT="0" distB="0" distL="0" distR="0">
             <wp:extent cx="4543425" cy="1751965"/>
             <wp:effectExtent l="0" t="0" r="0" b="0"/>
-            <wp:docPr id="37" name="Picture 37"/>
+            <wp:docPr id="53" name="Picture 37"/>
             <wp:cNvGraphicFramePr>
               <a:graphicFrameLocks xmlns:a="http://schemas.openxmlformats.org/drawingml/2006/main" noChangeAspect="1"/>
             </wp:cNvGraphicFramePr>
@@ -3276,13 +3271,13 @@
               <a:graphicData uri="http://schemas.openxmlformats.org/drawingml/2006/picture">
                 <pic:pic xmlns:pic="http://schemas.openxmlformats.org/drawingml/2006/picture">
                   <pic:nvPicPr>
-                    <pic:cNvPr id="20" name=""/>
+                    <pic:cNvPr id="37" name="Picture 37"/>
                     <pic:cNvPicPr>
                       <a:picLocks noGrp="0" noSelect="0" noChangeAspect="1" noMove="0"/>
                     </pic:cNvPicPr>
                   </pic:nvPicPr>
                   <pic:blipFill>
-                    <a:blip r:embed="rId47"/>
+                    <a:blip r:embed="rId63"/>
                     <a:srcRect/>
                     <a:stretch>
                       <a:fillRect/>
@@ -3565,10 +3560,10 @@
           <w:szCs w:val="24"/>
         </w:rPr>
         <w:drawing xmlns:mc="http://schemas.openxmlformats.org/markup-compatibility/2006">
-          <wp:inline>
+          <wp:inline distT="0" distB="0" distL="0" distR="0">
             <wp:extent cx="4214495" cy="3172460"/>
             <wp:effectExtent l="0" t="0" r="0" b="0"/>
-            <wp:docPr id="38" name="Picture 38"/>
+            <wp:docPr id="54" name="Picture 38"/>
             <wp:cNvGraphicFramePr>
               <a:graphicFrameLocks xmlns:a="http://schemas.openxmlformats.org/drawingml/2006/main" noChangeAspect="1"/>
             </wp:cNvGraphicFramePr>
@@ -3576,13 +3571,13 @@
               <a:graphicData uri="http://schemas.openxmlformats.org/drawingml/2006/picture">
                 <pic:pic xmlns:pic="http://schemas.openxmlformats.org/drawingml/2006/picture">
                   <pic:nvPicPr>
-                    <pic:cNvPr id="16" name=""/>
+                    <pic:cNvPr id="38" name="Picture 38"/>
                     <pic:cNvPicPr>
                       <a:picLocks noGrp="0" noSelect="0" noChangeAspect="1" noMove="0"/>
                     </pic:cNvPicPr>
                   </pic:nvPicPr>
                   <pic:blipFill>
-                    <a:blip r:embed="rId48"/>
+                    <a:blip r:embed="rId64"/>
                     <a:srcRect/>
                     <a:stretch>
                       <a:fillRect/>
@@ -3627,10 +3622,10 @@
           <w:szCs w:val="24"/>
         </w:rPr>
         <w:drawing xmlns:mc="http://schemas.openxmlformats.org/markup-compatibility/2006">
-          <wp:inline>
+          <wp:inline distT="0" distB="0" distL="0" distR="0">
             <wp:extent cx="5943600" cy="1391920"/>
             <wp:effectExtent l="0" t="0" r="0" b="0"/>
-            <wp:docPr id="39" name="Picture 39"/>
+            <wp:docPr id="55" name="Picture 39"/>
             <wp:cNvGraphicFramePr>
               <a:graphicFrameLocks xmlns:a="http://schemas.openxmlformats.org/drawingml/2006/main" noChangeAspect="1"/>
             </wp:cNvGraphicFramePr>
@@ -3638,13 +3633,13 @@
               <a:graphicData uri="http://schemas.openxmlformats.org/drawingml/2006/picture">
                 <pic:pic xmlns:pic="http://schemas.openxmlformats.org/drawingml/2006/picture">
                   <pic:nvPicPr>
-                    <pic:cNvPr id="17" name=""/>
+                    <pic:cNvPr id="39" name="Picture 39"/>
                     <pic:cNvPicPr>
                       <a:picLocks noGrp="0" noSelect="0" noChangeAspect="1" noMove="0"/>
                     </pic:cNvPicPr>
                   </pic:nvPicPr>
                   <pic:blipFill>
-                    <a:blip r:embed="rId49"/>
+                    <a:blip r:embed="rId65"/>
                     <a:srcRect/>
                     <a:stretch>
                       <a:fillRect/>
@@ -3728,10 +3723,10 @@
           <w:szCs w:val="24"/>
         </w:rPr>
         <w:drawing xmlns:mc="http://schemas.openxmlformats.org/markup-compatibility/2006">
-          <wp:inline>
+          <wp:inline distT="0" distB="0" distL="0" distR="0">
             <wp:extent cx="5943600" cy="4521200"/>
             <wp:effectExtent l="0" t="0" r="0" b="0"/>
-            <wp:docPr id="40" name="Picture 40"/>
+            <wp:docPr id="56" name="Picture 40"/>
             <wp:cNvGraphicFramePr>
               <a:graphicFrameLocks xmlns:a="http://schemas.openxmlformats.org/drawingml/2006/main" noChangeAspect="1"/>
             </wp:cNvGraphicFramePr>
@@ -3739,13 +3734,13 @@
               <a:graphicData uri="http://schemas.openxmlformats.org/drawingml/2006/picture">
                 <pic:pic xmlns:pic="http://schemas.openxmlformats.org/drawingml/2006/picture">
                   <pic:nvPicPr>
-                    <pic:cNvPr id="18" name=""/>
+                    <pic:cNvPr id="40" name="Picture 40"/>
                     <pic:cNvPicPr>
                       <a:picLocks noGrp="0" noSelect="0" noChangeAspect="1" noMove="0"/>
                     </pic:cNvPicPr>
                   </pic:nvPicPr>
                   <pic:blipFill>
-                    <a:blip r:embed="rId50"/>
+                    <a:blip r:embed="rId66"/>
                     <a:srcRect/>
                     <a:stretch>
                       <a:fillRect/>
@@ -4057,15 +4052,22 @@
         <w:t xml:space="preserve">Yara repository located at: </w:t>
       </w:r>
       <w:r>
-        <w:rPr/>
-        <w:t>http://github.com/</w:t>
-      </w:r>
-      <w:r>
-        <w:rPr/>
-        <w:t>AcePhire/Malwar</w:t>
-      </w:r>
-      <w:r>
-        <w:t>eAnalysis</w:t>
+        <w:fldChar w:fldCharType="begin"/>
+      </w:r>
+      <w:r>
+        <w:instrText xml:space="preserve">HYPERLINK "https://github.com/AcePhire/Malware-Analysis"</w:instrText>
+      </w:r>
+      <w:r>
+        <w:fldChar w:fldCharType="separate"/>
+      </w:r>
+      <w:r>
+        <w:rPr>
+          <w:rStyle w:val="Hyperlink"/>
+        </w:rPr>
+        <w:t>https://github.com/AcePhire/Malware-Analysis</w:t>
+      </w:r>
+      <w:r>
+        <w:fldChar w:fldCharType="end"/>
       </w:r>
     </w:p>
     <w:p/>
@@ -4726,8 +4728,8 @@
       </w:pPr>
     </w:p>
     <w:sectPr>
-      <w:headerReference w:type="default" r:id="rId51"/>
-      <w:footerReference w:type="default" r:id="rId52"/>
+      <w:headerReference w:type="default" r:id="rId67"/>
+      <w:footerReference w:type="default" r:id="rId68"/>
       <w:pgSz w:w="12240" w:h="15840"/>
       <w:pgMar w:top="1440" w:right="1440" w:bottom="1440" w:left="1440" w:header="720" w:footer="720" w:gutter="0"/>
       <w:cols w:space="720"/>
@@ -4860,14 +4862,14 @@
               <wp:extent cx="7056120" cy="0"/>
               <wp:effectExtent l="0" t="0" r="0" b="6350"/>
               <wp:wrapNone/>
-              <wp:docPr id="41" name="Straight Connector 2"/>
+              <wp:docPr id="57" name="Straight Connector 2"/>
               <wp:cNvGraphicFramePr>
                 <a:graphicFrameLocks xmlns:a="http://schemas.openxmlformats.org/drawingml/2006/main"/>
               </wp:cNvGraphicFramePr>
               <a:graphic xmlns:a="http://schemas.openxmlformats.org/drawingml/2006/main">
                 <a:graphicData uri="http://schemas.microsoft.com/office/word/2010/wordprocessingShape">
                   <wps:wsp>
-                    <wps:cNvPr id="2" name="Straight Connector 2"/>
+                    <wps:cNvPr id="41" name="Straight Connector 2"/>
                     <wps:cNvCnPr/>
                     <wps:spPr>
                       <a:xfrm flipH="1">
@@ -4904,7 +4906,7 @@
         </mc:Choice>
         <mc:Fallback>
           <w:pict>
-            <v:shape id="C7B13A6E-FC10-F57A-35AD9E3E7268" coordsize="21600,21600" style="flip:x;position:absolute;width:10pt;height:10pt;mso-width-percent:0;mso-width-relative:margin;margin-top:0pt;margin-left:0pt;mso-wrap-distance-left:9pt;mso-wrap-distance-right:9pt;mso-wrap-distance-top:0pt;mso-wrap-distance-bottom:0pt;mso-position-horizontal:center;mso-position-horizontal-relative:margin;rotation:0.000000;z-index:251659264;" strokecolor="#4472c4" strokeweight="0.5pt" o:spt="32" o:oned="t" path="m0,0 l21600,21600 e">
+            <v:shape id="797979F6-B3E0-A848-97D981BDB084" coordsize="21600,21600" style="flip:x;position:absolute;width:10pt;height:10pt;mso-width-percent:0;mso-width-relative:margin;margin-top:0pt;margin-left:0pt;mso-wrap-distance-left:9pt;mso-wrap-distance-right:9pt;mso-wrap-distance-top:0pt;mso-wrap-distance-bottom:0pt;mso-position-horizontal:center;mso-position-horizontal-relative:margin;rotation:0.000000;z-index:251659264;" strokecolor="#4472c4" strokeweight="0.5pt" o:spt="32" o:oned="t" path="m0,0 l21600,21600 e">
               <v:stroke color="#4472c4" filltype="solid" joinstyle="miter" linestyle="single" mitterlimit="800000" weight="0.5pt"/>
               <w10:wrap side="both"/>
               <o:lock/>
@@ -4919,7 +4921,7 @@
         <wp:inline distT="0" distB="0" distL="114300" distR="114300">
           <wp:extent cx="822586" cy="732155"/>
           <wp:effectExtent l="0" t="0" r="0" b="0"/>
-          <wp:docPr id="42" name="Picture 5"/>
+          <wp:docPr id="58" name="Picture 5"/>
           <wp:cNvGraphicFramePr>
             <a:graphicFrameLocks xmlns:a="http://schemas.openxmlformats.org/drawingml/2006/main" noChangeAspect="1"/>
           </wp:cNvGraphicFramePr>
@@ -4927,13 +4929,13 @@
             <a:graphicData uri="http://schemas.openxmlformats.org/drawingml/2006/picture">
               <pic:pic xmlns:pic="http://schemas.openxmlformats.org/drawingml/2006/picture">
                 <pic:nvPicPr>
-                  <pic:cNvPr id="5" name="Picture 5"/>
+                  <pic:cNvPr id="42" name="Picture 5"/>
                   <pic:cNvPicPr>
                     <a:picLocks noChangeAspect="1" noChangeArrowheads="1"/>
                   </pic:cNvPicPr>
                 </pic:nvPicPr>
                 <pic:blipFill>
-                  <a:blip r:embed="rId3"/>
+                  <a:blip r:embed="rId4"/>
                   <a:srcRect/>
                   <a:stretch>
                     <a:fillRect/>
